--- a/Bankruptcy Forecast/Final Project Proposal.docx
+++ b/Bankruptcy Forecast/Final Project Proposal.docx
@@ -204,6 +204,13 @@
         </w:rPr>
         <w:t>Alejandro Gomez</w:t>
       </w:r>
+      <w:r>
+        <w:rPr>
+          <w:sz w:val="36"/>
+          <w:szCs w:val="36"/>
+        </w:rPr>
+        <w:t>-working on dataset</w:t>
+      </w:r>
     </w:p>
     <w:p>
       <w:pPr>
@@ -251,6 +258,27 @@
         </w:rPr>
         <w:t>Brook Forrester</w:t>
       </w:r>
+      <w:r>
+        <w:rPr>
+          <w:sz w:val="36"/>
+          <w:szCs w:val="36"/>
+        </w:rPr>
+        <w:t>-</w:t>
+      </w:r>
+      <w:r>
+        <w:rPr>
+          <w:sz w:val="36"/>
+          <w:szCs w:val="36"/>
+        </w:rPr>
+        <w:t xml:space="preserve"> </w:t>
+      </w:r>
+      <w:r>
+        <w:rPr>
+          <w:sz w:val="36"/>
+          <w:szCs w:val="36"/>
+        </w:rPr>
+        <w:t>working on dataset</w:t>
+      </w:r>
     </w:p>
     <w:p>
       <w:pPr>
@@ -270,6 +298,27 @@
           <w:szCs w:val="36"/>
         </w:rPr>
         <w:t>Stacey Boyce</w:t>
+      </w:r>
+      <w:r>
+        <w:rPr>
+          <w:sz w:val="36"/>
+          <w:szCs w:val="36"/>
+        </w:rPr>
+        <w:t>-</w:t>
+      </w:r>
+      <w:r>
+        <w:rPr>
+          <w:sz w:val="36"/>
+          <w:szCs w:val="36"/>
+        </w:rPr>
+        <w:t xml:space="preserve"> </w:t>
+      </w:r>
+      <w:r>
+        <w:rPr>
+          <w:sz w:val="36"/>
+          <w:szCs w:val="36"/>
+        </w:rPr>
+        <w:t>working on dataset</w:t>
       </w:r>
     </w:p>
     <w:p>
